--- a/SAI_function/2_数据预处理/4-数据融合/数据拆分/数据拆分.docx
+++ b/SAI_function/2_数据预处理/4-数据融合/数据拆分/数据拆分.docx
@@ -693,53 +693,7 @@
         </w:drawing>
       </w:r>
     </w:p>
-    <w:p>
-      <w:bookmarkStart w:id="0" w:name="_GoBack"/>
-      <w:bookmarkEnd w:id="0"/>
-      <w:r>
-        <w:drawing>
-          <wp:inline distT="0" distB="0" distL="114300" distR="114300">
-            <wp:extent cx="5271135" cy="3169285"/>
-            <wp:effectExtent l="0" t="0" r="5715" b="12065"/>
-            <wp:docPr id="19" name="图片 19"/>
-            <wp:cNvGraphicFramePr>
-              <a:graphicFrameLocks xmlns:a="http://schemas.openxmlformats.org/drawingml/2006/main" noChangeAspect="1"/>
-            </wp:cNvGraphicFramePr>
-            <a:graphic xmlns:a="http://schemas.openxmlformats.org/drawingml/2006/main">
-              <a:graphicData uri="http://schemas.openxmlformats.org/drawingml/2006/picture">
-                <pic:pic xmlns:pic="http://schemas.openxmlformats.org/drawingml/2006/picture">
-                  <pic:nvPicPr>
-                    <pic:cNvPr id="19" name="图片 19"/>
-                    <pic:cNvPicPr>
-                      <a:picLocks noChangeAspect="1"/>
-                    </pic:cNvPicPr>
-                  </pic:nvPicPr>
-                  <pic:blipFill>
-                    <a:blip r:embed="rId19"/>
-                    <a:stretch>
-                      <a:fillRect/>
-                    </a:stretch>
-                  </pic:blipFill>
-                  <pic:spPr>
-                    <a:xfrm>
-                      <a:off x="0" y="0"/>
-                      <a:ext cx="5271135" cy="3169285"/>
-                    </a:xfrm>
-                    <a:prstGeom prst="rect">
-                      <a:avLst/>
-                    </a:prstGeom>
-                    <a:noFill/>
-                    <a:ln>
-                      <a:noFill/>
-                    </a:ln>
-                  </pic:spPr>
-                </pic:pic>
-              </a:graphicData>
-            </a:graphic>
-          </wp:inline>
-        </w:drawing>
-      </w:r>
-    </w:p>
+    <w:p/>
     <w:p>
       <w:r>
         <w:drawing>
@@ -760,6 +714,54 @@
                     </pic:cNvPicPr>
                   </pic:nvPicPr>
                   <pic:blipFill>
+                    <a:blip r:embed="rId19"/>
+                    <a:stretch>
+                      <a:fillRect/>
+                    </a:stretch>
+                  </pic:blipFill>
+                  <pic:spPr>
+                    <a:xfrm>
+                      <a:off x="0" y="0"/>
+                      <a:ext cx="5269865" cy="3732530"/>
+                    </a:xfrm>
+                    <a:prstGeom prst="rect">
+                      <a:avLst/>
+                    </a:prstGeom>
+                    <a:noFill/>
+                    <a:ln>
+                      <a:noFill/>
+                    </a:ln>
+                  </pic:spPr>
+                </pic:pic>
+              </a:graphicData>
+            </a:graphic>
+          </wp:inline>
+        </w:drawing>
+      </w:r>
+    </w:p>
+    <w:p/>
+    <w:p/>
+    <w:p/>
+    <w:p>
+      <w:r>
+        <w:drawing>
+          <wp:inline distT="0" distB="0" distL="114300" distR="114300">
+            <wp:extent cx="5271770" cy="3242945"/>
+            <wp:effectExtent l="0" t="0" r="5080" b="14605"/>
+            <wp:docPr id="15" name="图片 1"/>
+            <wp:cNvGraphicFramePr>
+              <a:graphicFrameLocks xmlns:a="http://schemas.openxmlformats.org/drawingml/2006/main" noChangeAspect="1"/>
+            </wp:cNvGraphicFramePr>
+            <a:graphic xmlns:a="http://schemas.openxmlformats.org/drawingml/2006/main">
+              <a:graphicData uri="http://schemas.openxmlformats.org/drawingml/2006/picture">
+                <pic:pic xmlns:pic="http://schemas.openxmlformats.org/drawingml/2006/picture">
+                  <pic:nvPicPr>
+                    <pic:cNvPr id="15" name="图片 1"/>
+                    <pic:cNvPicPr>
+                      <a:picLocks noChangeAspect="1"/>
+                    </pic:cNvPicPr>
+                  </pic:nvPicPr>
+                  <pic:blipFill>
                     <a:blip r:embed="rId20"/>
                     <a:stretch>
                       <a:fillRect/>
@@ -768,39 +770,42 @@
                   <pic:spPr>
                     <a:xfrm>
                       <a:off x="0" y="0"/>
-                      <a:ext cx="5269865" cy="3732530"/>
-                    </a:xfrm>
-                    <a:prstGeom prst="rect">
-                      <a:avLst/>
-                    </a:prstGeom>
-                    <a:noFill/>
-                    <a:ln>
-                      <a:noFill/>
-                    </a:ln>
-                  </pic:spPr>
-                </pic:pic>
-              </a:graphicData>
-            </a:graphic>
-          </wp:inline>
-        </w:drawing>
-      </w:r>
-    </w:p>
-    <w:p/>
-    <w:p>
-      <w:r>
-        <w:drawing>
-          <wp:inline distT="0" distB="0" distL="114300" distR="114300">
-            <wp:extent cx="5272405" cy="3775075"/>
-            <wp:effectExtent l="0" t="0" r="4445" b="15875"/>
-            <wp:docPr id="15" name="图片 15"/>
-            <wp:cNvGraphicFramePr>
-              <a:graphicFrameLocks xmlns:a="http://schemas.openxmlformats.org/drawingml/2006/main" noChangeAspect="1"/>
-            </wp:cNvGraphicFramePr>
-            <a:graphic xmlns:a="http://schemas.openxmlformats.org/drawingml/2006/main">
-              <a:graphicData uri="http://schemas.openxmlformats.org/drawingml/2006/picture">
-                <pic:pic xmlns:pic="http://schemas.openxmlformats.org/drawingml/2006/picture">
-                  <pic:nvPicPr>
-                    <pic:cNvPr id="15" name="图片 15"/>
+                      <a:ext cx="5271770" cy="3242945"/>
+                    </a:xfrm>
+                    <a:prstGeom prst="rect">
+                      <a:avLst/>
+                    </a:prstGeom>
+                    <a:noFill/>
+                    <a:ln>
+                      <a:noFill/>
+                    </a:ln>
+                  </pic:spPr>
+                </pic:pic>
+              </a:graphicData>
+            </a:graphic>
+          </wp:inline>
+        </w:drawing>
+      </w:r>
+      <w:bookmarkStart w:id="0" w:name="_GoBack"/>
+      <w:bookmarkEnd w:id="0"/>
+    </w:p>
+    <w:p/>
+    <w:p/>
+    <w:p>
+      <w:r>
+        <w:drawing>
+          <wp:inline distT="0" distB="0" distL="114300" distR="114300">
+            <wp:extent cx="5271770" cy="3224530"/>
+            <wp:effectExtent l="0" t="0" r="5080" b="13970"/>
+            <wp:docPr id="19" name="图片 2"/>
+            <wp:cNvGraphicFramePr>
+              <a:graphicFrameLocks xmlns:a="http://schemas.openxmlformats.org/drawingml/2006/main" noChangeAspect="1"/>
+            </wp:cNvGraphicFramePr>
+            <a:graphic xmlns:a="http://schemas.openxmlformats.org/drawingml/2006/main">
+              <a:graphicData uri="http://schemas.openxmlformats.org/drawingml/2006/picture">
+                <pic:pic xmlns:pic="http://schemas.openxmlformats.org/drawingml/2006/picture">
+                  <pic:nvPicPr>
+                    <pic:cNvPr id="19" name="图片 2"/>
                     <pic:cNvPicPr>
                       <a:picLocks noChangeAspect="1"/>
                     </pic:cNvPicPr>
@@ -814,53 +819,7 @@
                   <pic:spPr>
                     <a:xfrm>
                       <a:off x="0" y="0"/>
-                      <a:ext cx="5272405" cy="3775075"/>
-                    </a:xfrm>
-                    <a:prstGeom prst="rect">
-                      <a:avLst/>
-                    </a:prstGeom>
-                    <a:noFill/>
-                    <a:ln>
-                      <a:noFill/>
-                    </a:ln>
-                  </pic:spPr>
-                </pic:pic>
-              </a:graphicData>
-            </a:graphic>
-          </wp:inline>
-        </w:drawing>
-      </w:r>
-    </w:p>
-    <w:p/>
-    <w:p>
-      <w:r>
-        <w:drawing>
-          <wp:inline distT="0" distB="0" distL="114300" distR="114300">
-            <wp:extent cx="5272405" cy="3684905"/>
-            <wp:effectExtent l="0" t="0" r="4445" b="10795"/>
-            <wp:docPr id="16" name="图片 16"/>
-            <wp:cNvGraphicFramePr>
-              <a:graphicFrameLocks xmlns:a="http://schemas.openxmlformats.org/drawingml/2006/main" noChangeAspect="1"/>
-            </wp:cNvGraphicFramePr>
-            <a:graphic xmlns:a="http://schemas.openxmlformats.org/drawingml/2006/main">
-              <a:graphicData uri="http://schemas.openxmlformats.org/drawingml/2006/picture">
-                <pic:pic xmlns:pic="http://schemas.openxmlformats.org/drawingml/2006/picture">
-                  <pic:nvPicPr>
-                    <pic:cNvPr id="16" name="图片 16"/>
-                    <pic:cNvPicPr>
-                      <a:picLocks noChangeAspect="1"/>
-                    </pic:cNvPicPr>
-                  </pic:nvPicPr>
-                  <pic:blipFill>
-                    <a:blip r:embed="rId22"/>
-                    <a:stretch>
-                      <a:fillRect/>
-                    </a:stretch>
-                  </pic:blipFill>
-                  <pic:spPr>
-                    <a:xfrm>
-                      <a:off x="0" y="0"/>
-                      <a:ext cx="5272405" cy="3684905"/>
+                      <a:ext cx="5271770" cy="3224530"/>
                     </a:xfrm>
                     <a:prstGeom prst="rect">
                       <a:avLst/>
@@ -1439,20 +1398,4 @@
   </a:themeElements>
   <a:objectDefaults/>
 </a:theme>
-</file>
-
-<file path=customXml/item1.xml><?xml version="1.0" encoding="utf-8"?>
-<s:customData xmlns="http://www.wps.cn/officeDocument/2013/wpsCustomData" xmlns:s="http://www.wps.cn/officeDocument/2013/wpsCustomData">
-  <customSectProps>
-    <customSectPr/>
-  </customSectProps>
-</s:customData>
-</file>
-
-<file path=customXml/itemProps1.xml><?xml version="1.0" encoding="utf-8"?>
-<ds:datastoreItem xmlns:ds="http://schemas.openxmlformats.org/officeDocument/2006/customXml" ds:itemID="{B1977F7D-205B-4081-913C-38D41E755F92}">
-  <ds:schemaRefs>
-    <ds:schemaRef ds:uri="http://www.wps.cn/officeDocument/2013/wpsCustomData"/>
-  </ds:schemaRefs>
-</ds:datastoreItem>
 </file>